--- a/trunk/Docs/Test Results/Mário/TaskListInformation.docx
+++ b/trunk/Docs/Test Results/Mário/TaskListInformation.docx
@@ -303,36 +303,53 @@
     <w:p>
       <w:pPr>
         <w:rPr>
-          <w:rStyle w:val="nfaseIntenso"/>
-          <w:sz w:val="22"/>
-          <w:lang w:val="en-US"/>
-        </w:rPr>
-      </w:pPr>
-      <w:r>
-        <w:rPr>
           <w:rFonts w:ascii="Times New Roman" w:hAnsi="Times New Roman"/>
           <w:szCs w:val="24"/>
           <w:lang w:val="en-US"/>
         </w:rPr>
-        <w:t xml:space="preserve">When creating and stopping </w:t>
-      </w:r>
-      <w:proofErr w:type="gramStart"/>
+      </w:pPr>
       <w:r>
         <w:rPr>
           <w:rFonts w:ascii="Times New Roman" w:hAnsi="Times New Roman"/>
           <w:szCs w:val="24"/>
           <w:lang w:val="en-US"/>
         </w:rPr>
-        <w:t>the a</w:t>
-      </w:r>
-      <w:proofErr w:type="gramEnd"/>
+        <w:t xml:space="preserve">When creating and stopping </w:t>
+      </w:r>
+      <w:proofErr w:type="gramStart"/>
       <w:r>
         <w:rPr>
           <w:rFonts w:ascii="Times New Roman" w:hAnsi="Times New Roman"/>
           <w:szCs w:val="24"/>
           <w:lang w:val="en-US"/>
         </w:rPr>
+        <w:t>the a</w:t>
+      </w:r>
+      <w:proofErr w:type="gramEnd"/>
+      <w:r>
+        <w:rPr>
+          <w:rFonts w:ascii="Times New Roman" w:hAnsi="Times New Roman"/>
+          <w:szCs w:val="24"/>
+          <w:lang w:val="en-US"/>
+        </w:rPr>
         <w:t xml:space="preserve"> task and the task list is visible the information should be updated.</w:t>
+      </w:r>
+    </w:p>
+    <w:p>
+      <w:pPr>
+        <w:rPr>
+          <w:rStyle w:val="nfaseIntenso"/>
+          <w:sz w:val="22"/>
+          <w:lang w:val="en-US"/>
+        </w:rPr>
+      </w:pPr>
+      <w:r>
+        <w:rPr>
+          <w:rFonts w:ascii="Times New Roman" w:hAnsi="Times New Roman"/>
+          <w:szCs w:val="24"/>
+          <w:lang w:val="en-US"/>
+        </w:rPr>
+        <w:t>When changing the running task by shortcuts the information should also be updated</w:t>
       </w:r>
     </w:p>
     <w:p>
@@ -2450,7 +2467,7 @@
 </file>
 
 <file path=customXml/itemProps1.xml><?xml version="1.0" encoding="utf-8"?>
-<ds:datastoreItem xmlns:ds="http://schemas.openxmlformats.org/officeDocument/2006/customXml" ds:itemID="{DB730FDE-94C5-44A0-BAA2-41FAC5ECC28B}">
+<ds:datastoreItem xmlns:ds="http://schemas.openxmlformats.org/officeDocument/2006/customXml" ds:itemID="{80A32C63-7ED4-4AF0-824A-E40D1B37595F}">
   <ds:schemaRefs>
     <ds:schemaRef ds:uri="http://schemas.openxmlformats.org/officeDocument/2006/bibliography"/>
   </ds:schemaRefs>

--- a/trunk/Docs/Test Results/Mário/TaskListInformation.docx
+++ b/trunk/Docs/Test Results/Mário/TaskListInformation.docx
@@ -67,14 +67,12 @@
         </w:rPr>
         <w:t xml:space="preserve">Creating a task </w:t>
       </w:r>
-      <w:proofErr w:type="spellStart"/>
-      <w:r>
-        <w:rPr>
-          <w:lang w:val="en-US"/>
-        </w:rPr>
-        <w:t>witout</w:t>
-      </w:r>
-      <w:proofErr w:type="spellEnd"/>
+      <w:r>
+        <w:rPr>
+          <w:lang w:val="en-US"/>
+        </w:rPr>
+        <w:t>without</w:t>
+      </w:r>
       <w:r>
         <w:rPr>
           <w:lang w:val="en-US"/>
@@ -2467,7 +2465,7 @@
 </file>
 
 <file path=customXml/itemProps1.xml><?xml version="1.0" encoding="utf-8"?>
-<ds:datastoreItem xmlns:ds="http://schemas.openxmlformats.org/officeDocument/2006/customXml" ds:itemID="{80A32C63-7ED4-4AF0-824A-E40D1B37595F}">
+<ds:datastoreItem xmlns:ds="http://schemas.openxmlformats.org/officeDocument/2006/customXml" ds:itemID="{7E2056D5-EC8F-4674-8F28-31978A97B1ED}">
   <ds:schemaRefs>
     <ds:schemaRef ds:uri="http://schemas.openxmlformats.org/officeDocument/2006/bibliography"/>
   </ds:schemaRefs>

--- a/trunk/Docs/Test Results/Mário/TaskListInformation.docx
+++ b/trunk/Docs/Test Results/Mário/TaskListInformation.docx
@@ -65,19 +65,7 @@
         <w:rPr>
           <w:lang w:val="en-US"/>
         </w:rPr>
-        <w:t xml:space="preserve">Creating a task </w:t>
-      </w:r>
-      <w:r>
-        <w:rPr>
-          <w:lang w:val="en-US"/>
-        </w:rPr>
-        <w:t>without</w:t>
-      </w:r>
-      <w:r>
-        <w:rPr>
-          <w:lang w:val="en-US"/>
-        </w:rPr>
-        <w:t xml:space="preserve"> name</w:t>
+        <w:t xml:space="preserve"> (no test associated)</w:t>
       </w:r>
     </w:p>
     <w:p>
@@ -88,6 +76,7 @@
           <w:bCs/>
           <w:caps/>
           <w:szCs w:val="24"/>
+          <w:lang w:val="en-US"/>
         </w:rPr>
       </w:pPr>
       <w:r>
@@ -112,6 +101,7 @@
           <w:bCs/>
           <w:caps/>
           <w:szCs w:val="24"/>
+          <w:lang w:val="en-US"/>
         </w:rPr>
         <w:t>01/06/2013</w:t>
       </w:r>
@@ -364,14 +354,12 @@
         <w:rPr>
           <w:rStyle w:val="nfaseIntenso"/>
           <w:sz w:val="22"/>
-          <w:lang w:val="en-US"/>
-        </w:rPr>
-      </w:pPr>
-      <w:r>
-        <w:rPr>
-          <w:rStyle w:val="nfaseIntenso"/>
-          <w:sz w:val="22"/>
-          <w:lang w:val="en-US"/>
+        </w:rPr>
+      </w:pPr>
+      <w:r>
+        <w:rPr>
+          <w:rStyle w:val="nfaseIntenso"/>
+          <w:sz w:val="22"/>
         </w:rPr>
         <w:t>Developer name:</w:t>
       </w:r>
@@ -379,27 +367,15 @@
         <w:rPr>
           <w:rFonts w:ascii="Times New Roman" w:hAnsi="Times New Roman"/>
           <w:szCs w:val="24"/>
-          <w:lang w:val="en-US"/>
         </w:rPr>
         <w:t xml:space="preserve"> </w:t>
       </w:r>
-      <w:proofErr w:type="spellStart"/>
       <w:r>
         <w:rPr>
           <w:rFonts w:ascii="Times New Roman" w:hAnsi="Times New Roman"/>
           <w:szCs w:val="24"/>
-          <w:lang w:val="en-US"/>
-        </w:rPr>
-        <w:t>Mário</w:t>
-      </w:r>
-      <w:proofErr w:type="spellEnd"/>
-      <w:r>
-        <w:rPr>
-          <w:rFonts w:ascii="Times New Roman" w:hAnsi="Times New Roman"/>
-          <w:szCs w:val="24"/>
-          <w:lang w:val="en-US"/>
-        </w:rPr>
-        <w:t xml:space="preserve"> Oliveira</w:t>
+        </w:rPr>
+        <w:t>Mário Oliveira</w:t>
       </w:r>
     </w:p>
     <w:p>
@@ -411,24 +387,14 @@
           <w:color w:val="1F4D78" w:themeColor="accent1" w:themeShade="7F"/>
           <w:spacing w:val="10"/>
           <w:sz w:val="22"/>
-          <w:lang w:val="en-US"/>
-        </w:rPr>
-      </w:pPr>
-      <w:r>
-        <w:rPr>
-          <w:rStyle w:val="nfaseIntenso"/>
-          <w:sz w:val="22"/>
-          <w:lang w:val="en-US"/>
-        </w:rPr>
-        <w:t>Correction Date</w:t>
-      </w:r>
-      <w:r>
-        <w:rPr>
-          <w:rStyle w:val="nfaseIntenso"/>
-          <w:sz w:val="22"/>
-          <w:lang w:val="en-US"/>
-        </w:rPr>
-        <w:t>:</w:t>
+        </w:rPr>
+      </w:pPr>
+      <w:r>
+        <w:rPr>
+          <w:rStyle w:val="nfaseIntenso"/>
+          <w:sz w:val="22"/>
+        </w:rPr>
+        <w:t>Correction Date:</w:t>
       </w:r>
     </w:p>
     <w:p>
@@ -1969,6 +1935,7 @@
     <w:rsid w:val="007D06A4"/>
     <w:rsid w:val="009A4677"/>
     <w:rsid w:val="00A306E5"/>
+    <w:rsid w:val="00D074C9"/>
   </w:rsids>
   <m:mathPr>
     <m:mathFont m:val="Cambria Math"/>
@@ -2454,7 +2421,7 @@
   <a:extraClrSchemeLst/>
   <a:extLst>
     <a:ext uri="{05A4C25C-085E-4340-85A3-A5531E510DB2}">
-      <thm15:themeFamily xmlns:thm15="http://schemas.microsoft.com/office/thememl/2012/main" xmlns="" name="Office Theme" id="{62F939B6-93AF-4DB8-9C6B-D6C7DFDC589F}" vid="{4A3C46E8-61CC-4603-A589-7422A47A8E4A}"/>
+      <thm15:themeFamily xmlns="" xmlns:thm15="http://schemas.microsoft.com/office/thememl/2012/main" name="Office Theme" id="{62F939B6-93AF-4DB8-9C6B-D6C7DFDC589F}" vid="{4A3C46E8-61CC-4603-A589-7422A47A8E4A}"/>
     </a:ext>
   </a:extLst>
 </a:theme>
@@ -2465,7 +2432,7 @@
 </file>
 
 <file path=customXml/itemProps1.xml><?xml version="1.0" encoding="utf-8"?>
-<ds:datastoreItem xmlns:ds="http://schemas.openxmlformats.org/officeDocument/2006/customXml" ds:itemID="{7E2056D5-EC8F-4674-8F28-31978A97B1ED}">
+<ds:datastoreItem xmlns:ds="http://schemas.openxmlformats.org/officeDocument/2006/customXml" ds:itemID="{B06CC383-A5EF-4741-BDC5-E9D544367B9A}">
   <ds:schemaRefs>
     <ds:schemaRef ds:uri="http://schemas.openxmlformats.org/officeDocument/2006/bibliography"/>
   </ds:schemaRefs>

--- a/trunk/Docs/Test Results/Mário/TaskListInformation.docx
+++ b/trunk/Docs/Test Results/Mário/TaskListInformation.docx
@@ -302,25 +302,7 @@
           <w:szCs w:val="24"/>
           <w:lang w:val="en-US"/>
         </w:rPr>
-        <w:t xml:space="preserve">When creating and stopping </w:t>
-      </w:r>
-      <w:proofErr w:type="gramStart"/>
-      <w:r>
-        <w:rPr>
-          <w:rFonts w:ascii="Times New Roman" w:hAnsi="Times New Roman"/>
-          <w:szCs w:val="24"/>
-          <w:lang w:val="en-US"/>
-        </w:rPr>
-        <w:t>the a</w:t>
-      </w:r>
-      <w:proofErr w:type="gramEnd"/>
-      <w:r>
-        <w:rPr>
-          <w:rFonts w:ascii="Times New Roman" w:hAnsi="Times New Roman"/>
-          <w:szCs w:val="24"/>
-          <w:lang w:val="en-US"/>
-        </w:rPr>
-        <w:t xml:space="preserve"> task and the task list is visible the information should be updated.</w:t>
+        <w:t>When creating and stopping a task and the task list is visible the information should be updated.</w:t>
       </w:r>
     </w:p>
     <w:p>
@@ -1931,6 +1913,7 @@
     <w:rsid w:val="00092FC9"/>
     <w:rsid w:val="00232722"/>
     <w:rsid w:val="005D403D"/>
+    <w:rsid w:val="005F5A8F"/>
     <w:rsid w:val="00777C0D"/>
     <w:rsid w:val="007D06A4"/>
     <w:rsid w:val="009A4677"/>
@@ -2421,7 +2404,7 @@
   <a:extraClrSchemeLst/>
   <a:extLst>
     <a:ext uri="{05A4C25C-085E-4340-85A3-A5531E510DB2}">
-      <thm15:themeFamily xmlns="" xmlns:thm15="http://schemas.microsoft.com/office/thememl/2012/main" name="Office Theme" id="{62F939B6-93AF-4DB8-9C6B-D6C7DFDC589F}" vid="{4A3C46E8-61CC-4603-A589-7422A47A8E4A}"/>
+      <thm15:themeFamily xmlns:thm15="http://schemas.microsoft.com/office/thememl/2012/main" xmlns="" name="Office Theme" id="{62F939B6-93AF-4DB8-9C6B-D6C7DFDC589F}" vid="{4A3C46E8-61CC-4603-A589-7422A47A8E4A}"/>
     </a:ext>
   </a:extLst>
 </a:theme>
@@ -2432,7 +2415,7 @@
 </file>
 
 <file path=customXml/itemProps1.xml><?xml version="1.0" encoding="utf-8"?>
-<ds:datastoreItem xmlns:ds="http://schemas.openxmlformats.org/officeDocument/2006/customXml" ds:itemID="{B06CC383-A5EF-4741-BDC5-E9D544367B9A}">
+<ds:datastoreItem xmlns:ds="http://schemas.openxmlformats.org/officeDocument/2006/customXml" ds:itemID="{05DD139E-42E3-4AF4-BF10-355E2FE5AA3B}">
   <ds:schemaRefs>
     <ds:schemaRef ds:uri="http://schemas.openxmlformats.org/officeDocument/2006/bibliography"/>
   </ds:schemaRefs>
